--- a/邢国浩的实训资料-最终文件夹/总结报告2018141463075_邢国浩_电子辞典（2班8组）.docx
+++ b/邢国浩的实训资料-最终文件夹/总结报告2018141463075_邢国浩_电子辞典（2班8组）.docx
@@ -1,6 +1,6 @@
 
 <file path=word/document.xml><?xml version="1.0" encoding="utf-8"?>
-<w:document xmlns:wpc="http://schemas.microsoft.com/office/word/2010/wordprocessingCanvas" xmlns:mc="http://schemas.openxmlformats.org/markup-compatibility/2006" xmlns:o="urn:schemas-microsoft-com:office:office" xmlns:r="http://schemas.openxmlformats.org/officeDocument/2006/relationships" xmlns:m="http://schemas.openxmlformats.org/officeDocument/2006/math" xmlns:v="urn:schemas-microsoft-com:vml" xmlns:wp14="http://schemas.microsoft.com/office/word/2010/wordprocessingDrawing" xmlns:wp="http://schemas.openxmlformats.org/drawingml/2006/wordprocessingDrawing" xmlns:w10="urn:schemas-microsoft-com:office:word" xmlns:w="http://schemas.openxmlformats.org/wordprocessingml/2006/main" xmlns:w14="http://schemas.microsoft.com/office/word/2010/wordml" xmlns:w15="http://schemas.microsoft.com/office/word/2012/wordml" xmlns:wpg="http://schemas.microsoft.com/office/word/2010/wordprocessingGroup" xmlns:wpi="http://schemas.microsoft.com/office/word/2010/wordprocessingInk" xmlns:wne="http://schemas.microsoft.com/office/word/2006/wordml" xmlns:wps="http://schemas.microsoft.com/office/word/2010/wordprocessingShape" mc:Ignorable="w14 w15 wp14">
+<w:document xmlns:wpc="http://schemas.microsoft.com/office/word/2010/wordprocessingCanvas" xmlns:cx="http://schemas.microsoft.com/office/drawing/2014/chartex" xmlns:cx1="http://schemas.microsoft.com/office/drawing/2015/9/8/chartex" xmlns:cx2="http://schemas.microsoft.com/office/drawing/2015/10/21/chartex" xmlns:cx3="http://schemas.microsoft.com/office/drawing/2016/5/9/chartex" xmlns:cx4="http://schemas.microsoft.com/office/drawing/2016/5/10/chartex" xmlns:cx5="http://schemas.microsoft.com/office/drawing/2016/5/11/chartex" xmlns:cx6="http://schemas.microsoft.com/office/drawing/2016/5/12/chartex" xmlns:cx7="http://schemas.microsoft.com/office/drawing/2016/5/13/chartex" xmlns:cx8="http://schemas.microsoft.com/office/drawing/2016/5/14/chartex" xmlns:mc="http://schemas.openxmlformats.org/markup-compatibility/2006" xmlns:aink="http://schemas.microsoft.com/office/drawing/2016/ink" xmlns:am3d="http://schemas.microsoft.com/office/drawing/2017/model3d" xmlns:o="urn:schemas-microsoft-com:office:office" xmlns:r="http://schemas.openxmlformats.org/officeDocument/2006/relationships" xmlns:m="http://schemas.openxmlformats.org/officeDocument/2006/math" xmlns:v="urn:schemas-microsoft-com:vml" xmlns:wp14="http://schemas.microsoft.com/office/word/2010/wordprocessingDrawing" xmlns:wp="http://schemas.openxmlformats.org/drawingml/2006/wordprocessingDrawing" xmlns:w10="urn:schemas-microsoft-com:office:word" xmlns:w="http://schemas.openxmlformats.org/wordprocessingml/2006/main" xmlns:w14="http://schemas.microsoft.com/office/word/2010/wordml" xmlns:w15="http://schemas.microsoft.com/office/word/2012/wordml" xmlns:w16cid="http://schemas.microsoft.com/office/word/2016/wordml/cid" xmlns:w16se="http://schemas.microsoft.com/office/word/2015/wordml/symex" xmlns:wpg="http://schemas.microsoft.com/office/word/2010/wordprocessingGroup" xmlns:wpi="http://schemas.microsoft.com/office/word/2010/wordprocessingInk" xmlns:wne="http://schemas.microsoft.com/office/word/2006/wordml" xmlns:wps="http://schemas.microsoft.com/office/word/2010/wordprocessingShape" mc:Ignorable="w14 w15 w16se w16cid wp14">
   <w:body>
     <w:p>
       <w:pPr>
@@ -19,7 +19,7 @@
           <w:sz w:val="32"/>
           <w:szCs w:val="32"/>
         </w:rPr>
-        <w:t>XXXX大学</w:t>
+        <w:t>四川大学软件工程专业2018</w:t>
       </w:r>
       <w:r>
         <w:rPr>
@@ -28,17 +28,7 @@
           <w:sz w:val="32"/>
           <w:szCs w:val="32"/>
         </w:rPr>
-        <w:t>XXXX专业XXXX级东软</w:t>
-      </w:r>
-      <w:proofErr w:type="gramStart"/>
-      <w:r>
-        <w:rPr>
-          <w:rFonts w:ascii="黑体" w:eastAsia="黑体" w:hAnsi="黑体"/>
-          <w:b/>
-          <w:sz w:val="32"/>
-          <w:szCs w:val="32"/>
-        </w:rPr>
-        <w:t>睿道</w:t>
+        <w:t>级东软睿道</w:t>
       </w:r>
       <w:r>
         <w:rPr>
@@ -47,17 +37,7 @@
           <w:sz w:val="32"/>
           <w:szCs w:val="32"/>
         </w:rPr>
-        <w:t>实</w:t>
-      </w:r>
-      <w:proofErr w:type="gramEnd"/>
-      <w:r>
-        <w:rPr>
-          <w:rFonts w:ascii="黑体" w:eastAsia="黑体" w:hAnsi="黑体" w:hint="eastAsia"/>
-          <w:b/>
-          <w:sz w:val="32"/>
-          <w:szCs w:val="32"/>
-        </w:rPr>
-        <w:t>训</w:t>
+        <w:t>实训</w:t>
       </w:r>
       <w:r>
         <w:rPr>
@@ -132,6 +112,22 @@
                 <w:szCs w:val="24"/>
               </w:rPr>
             </w:pPr>
+            <w:r>
+              <w:rPr>
+                <w:rFonts w:ascii="宋体" w:hAnsi="宋体" w:hint="eastAsia"/>
+                <w:sz w:val="24"/>
+                <w:szCs w:val="24"/>
+              </w:rPr>
+              <w:t>2</w:t>
+            </w:r>
+            <w:r>
+              <w:rPr>
+                <w:rFonts w:ascii="宋体" w:hAnsi="宋体"/>
+                <w:sz w:val="24"/>
+                <w:szCs w:val="24"/>
+              </w:rPr>
+              <w:t>018141463075</w:t>
+            </w:r>
           </w:p>
         </w:tc>
         <w:tc>
@@ -172,6 +168,14 @@
                 <w:szCs w:val="24"/>
               </w:rPr>
             </w:pPr>
+            <w:r>
+              <w:rPr>
+                <w:rFonts w:ascii="宋体" w:hAnsi="宋体" w:hint="eastAsia"/>
+                <w:sz w:val="24"/>
+                <w:szCs w:val="24"/>
+              </w:rPr>
+              <w:t>邢国浩</w:t>
+            </w:r>
           </w:p>
         </w:tc>
         <w:tc>
@@ -212,12 +216,20 @@
                 <w:szCs w:val="24"/>
               </w:rPr>
             </w:pPr>
+            <w:r>
+              <w:rPr>
+                <w:rFonts w:ascii="宋体" w:hAnsi="宋体" w:hint="eastAsia"/>
+                <w:sz w:val="24"/>
+                <w:szCs w:val="24"/>
+              </w:rPr>
+              <w:t>大一 软件工程</w:t>
+            </w:r>
           </w:p>
         </w:tc>
       </w:tr>
       <w:tr>
         <w:trPr>
-          <w:trHeight w:val="559"/>
+          <w:trHeight w:val="829"/>
         </w:trPr>
         <w:tc>
           <w:tcPr>
@@ -258,6 +270,14 @@
                 <w:szCs w:val="24"/>
               </w:rPr>
             </w:pPr>
+            <w:r>
+              <w:rPr>
+                <w:rFonts w:ascii="宋体" w:hAnsi="宋体" w:hint="eastAsia"/>
+                <w:sz w:val="24"/>
+                <w:szCs w:val="24"/>
+              </w:rPr>
+              <w:t>东软睿道教育信息技术有限公司</w:t>
+            </w:r>
           </w:p>
         </w:tc>
         <w:tc>
@@ -298,6 +318,30 @@
                 <w:szCs w:val="24"/>
               </w:rPr>
             </w:pPr>
+            <w:r>
+              <w:rPr>
+                <w:rFonts w:ascii="宋体" w:hAnsi="宋体" w:hint="eastAsia"/>
+                <w:sz w:val="24"/>
+                <w:szCs w:val="24"/>
+              </w:rPr>
+              <w:t>2</w:t>
+            </w:r>
+            <w:r>
+              <w:rPr>
+                <w:rFonts w:ascii="宋体" w:hAnsi="宋体"/>
+                <w:sz w:val="24"/>
+                <w:szCs w:val="24"/>
+              </w:rPr>
+              <w:t>019.7.18-2019.7.2</w:t>
+            </w:r>
+            <w:r>
+              <w:rPr>
+                <w:rFonts w:ascii="宋体" w:hAnsi="宋体" w:hint="eastAsia"/>
+                <w:sz w:val="24"/>
+                <w:szCs w:val="24"/>
+              </w:rPr>
+              <w:t>7</w:t>
+            </w:r>
           </w:p>
         </w:tc>
       </w:tr>
@@ -339,11 +383,35 @@
           <w:p>
             <w:pPr>
               <w:rPr>
-                <w:rFonts w:ascii="宋体" w:hAnsi="宋体"/>
-                <w:sz w:val="24"/>
-                <w:szCs w:val="24"/>
-              </w:rPr>
-            </w:pPr>
+                <w:rFonts w:ascii="宋体" w:hAnsi="宋体" w:hint="eastAsia"/>
+                <w:sz w:val="24"/>
+                <w:szCs w:val="24"/>
+              </w:rPr>
+            </w:pPr>
+            <w:r>
+              <w:rPr>
+                <w:rFonts w:ascii="宋体" w:hAnsi="宋体" w:hint="eastAsia"/>
+                <w:sz w:val="24"/>
+                <w:szCs w:val="24"/>
+              </w:rPr>
+              <w:t>项目程序员</w:t>
+            </w:r>
+            <w:r>
+              <w:rPr>
+                <w:rFonts w:ascii="宋体" w:hAnsi="宋体" w:hint="eastAsia"/>
+                <w:sz w:val="24"/>
+                <w:szCs w:val="24"/>
+              </w:rPr>
+              <w:t>-</w:t>
+            </w:r>
+            <w:r>
+              <w:rPr>
+                <w:rFonts w:ascii="宋体" w:hAnsi="宋体" w:hint="eastAsia"/>
+                <w:sz w:val="24"/>
+                <w:szCs w:val="24"/>
+              </w:rPr>
+              <w:t>项目经理</w:t>
+            </w:r>
           </w:p>
         </w:tc>
       </w:tr>
@@ -377,16 +445,14 @@
           <w:p>
             <w:pPr>
               <w:rPr>
-                <w:rFonts w:ascii="宋体" w:hAnsi="宋体"/>
-                <w:sz w:val="24"/>
-                <w:szCs w:val="24"/>
-              </w:rPr>
-            </w:pPr>
-            <w:r>
-              <w:rPr>
-                <w:rFonts w:ascii="宋体" w:hAnsi="宋体" w:hint="eastAsia"/>
-                <w:sz w:val="24"/>
-                <w:szCs w:val="24"/>
+                <w:rFonts w:ascii="宋体" w:hAnsi="宋体" w:hint="eastAsia"/>
+                <w:szCs w:val="21"/>
+              </w:rPr>
+            </w:pPr>
+            <w:r>
+              <w:rPr>
+                <w:rFonts w:ascii="宋体" w:hAnsi="宋体" w:hint="eastAsia"/>
+                <w:szCs w:val="21"/>
               </w:rPr>
               <w:t>（主要写实习工作的具体内容、实习工作表现、自我评价、实习工作收获等方面）</w:t>
             </w:r>
@@ -394,282 +460,438 @@
           <w:p>
             <w:pPr>
               <w:rPr>
-                <w:rFonts w:ascii="宋体" w:hAnsi="宋体"/>
-                <w:sz w:val="24"/>
-                <w:szCs w:val="24"/>
-              </w:rPr>
-            </w:pPr>
-          </w:p>
-          <w:p>
-            <w:pPr>
-              <w:rPr>
-                <w:rFonts w:ascii="宋体" w:hAnsi="宋体"/>
-                <w:sz w:val="24"/>
-                <w:szCs w:val="24"/>
-              </w:rPr>
-            </w:pPr>
-          </w:p>
-          <w:p>
-            <w:pPr>
-              <w:rPr>
-                <w:rFonts w:ascii="宋体" w:hAnsi="宋体"/>
-                <w:sz w:val="24"/>
-                <w:szCs w:val="24"/>
-              </w:rPr>
-            </w:pPr>
-          </w:p>
-          <w:p>
-            <w:pPr>
-              <w:rPr>
-                <w:rFonts w:ascii="宋体" w:hAnsi="宋体"/>
-                <w:sz w:val="24"/>
-                <w:szCs w:val="24"/>
-              </w:rPr>
-            </w:pPr>
-          </w:p>
-          <w:p>
-            <w:pPr>
-              <w:rPr>
-                <w:rFonts w:ascii="宋体" w:hAnsi="宋体"/>
-                <w:sz w:val="24"/>
-                <w:szCs w:val="24"/>
-              </w:rPr>
-            </w:pPr>
-          </w:p>
-          <w:p>
-            <w:pPr>
-              <w:rPr>
-                <w:rFonts w:ascii="宋体" w:hAnsi="宋体"/>
-                <w:sz w:val="24"/>
-                <w:szCs w:val="24"/>
-              </w:rPr>
-            </w:pPr>
-          </w:p>
-          <w:p>
-            <w:pPr>
-              <w:rPr>
-                <w:rFonts w:ascii="宋体" w:hAnsi="宋体"/>
-                <w:sz w:val="24"/>
-                <w:szCs w:val="24"/>
-              </w:rPr>
-            </w:pPr>
-          </w:p>
-          <w:p>
-            <w:pPr>
-              <w:rPr>
-                <w:rFonts w:ascii="宋体" w:hAnsi="宋体"/>
-                <w:sz w:val="24"/>
-                <w:szCs w:val="24"/>
-              </w:rPr>
-            </w:pPr>
-          </w:p>
-          <w:p>
-            <w:pPr>
-              <w:rPr>
-                <w:rFonts w:ascii="宋体" w:hAnsi="宋体"/>
-                <w:sz w:val="24"/>
-                <w:szCs w:val="24"/>
-              </w:rPr>
-            </w:pPr>
-          </w:p>
-          <w:p>
-            <w:pPr>
-              <w:rPr>
-                <w:rFonts w:ascii="宋体" w:hAnsi="宋体"/>
-                <w:sz w:val="24"/>
-                <w:szCs w:val="24"/>
-              </w:rPr>
-            </w:pPr>
-          </w:p>
-          <w:p>
-            <w:pPr>
-              <w:rPr>
-                <w:rFonts w:ascii="宋体" w:hAnsi="宋体"/>
-                <w:sz w:val="24"/>
-                <w:szCs w:val="24"/>
-              </w:rPr>
-            </w:pPr>
-          </w:p>
-          <w:p>
-            <w:pPr>
-              <w:rPr>
-                <w:rFonts w:ascii="宋体" w:hAnsi="宋体"/>
-                <w:sz w:val="24"/>
-                <w:szCs w:val="24"/>
-              </w:rPr>
-            </w:pPr>
-          </w:p>
-          <w:p>
-            <w:pPr>
-              <w:rPr>
-                <w:rFonts w:ascii="宋体" w:hAnsi="宋体"/>
-                <w:sz w:val="24"/>
-                <w:szCs w:val="24"/>
-              </w:rPr>
-            </w:pPr>
-          </w:p>
-          <w:p>
-            <w:pPr>
-              <w:rPr>
-                <w:rFonts w:ascii="宋体" w:hAnsi="宋体"/>
-                <w:sz w:val="24"/>
-                <w:szCs w:val="24"/>
-              </w:rPr>
-            </w:pPr>
-          </w:p>
-          <w:p>
-            <w:pPr>
-              <w:rPr>
-                <w:rFonts w:ascii="宋体" w:hAnsi="宋体"/>
-                <w:sz w:val="24"/>
-                <w:szCs w:val="24"/>
-              </w:rPr>
-            </w:pPr>
-          </w:p>
-          <w:p>
-            <w:pPr>
-              <w:rPr>
-                <w:rFonts w:ascii="宋体" w:hAnsi="宋体"/>
-                <w:sz w:val="24"/>
-                <w:szCs w:val="24"/>
-              </w:rPr>
-            </w:pPr>
-          </w:p>
-          <w:p>
-            <w:pPr>
-              <w:rPr>
-                <w:rFonts w:ascii="宋体" w:hAnsi="宋体"/>
-                <w:sz w:val="24"/>
-                <w:szCs w:val="24"/>
-              </w:rPr>
-            </w:pPr>
-          </w:p>
-          <w:p>
-            <w:pPr>
-              <w:rPr>
-                <w:rFonts w:ascii="宋体" w:hAnsi="宋体"/>
-                <w:sz w:val="24"/>
-                <w:szCs w:val="24"/>
-              </w:rPr>
-            </w:pPr>
-          </w:p>
-          <w:p>
-            <w:pPr>
-              <w:rPr>
-                <w:rFonts w:ascii="宋体" w:hAnsi="宋体"/>
-                <w:sz w:val="24"/>
-                <w:szCs w:val="24"/>
-              </w:rPr>
-            </w:pPr>
-          </w:p>
-          <w:p>
-            <w:pPr>
-              <w:rPr>
-                <w:rFonts w:ascii="宋体" w:hAnsi="宋体"/>
-                <w:sz w:val="24"/>
-                <w:szCs w:val="24"/>
-              </w:rPr>
-            </w:pPr>
-          </w:p>
-          <w:p>
-            <w:pPr>
-              <w:rPr>
-                <w:rFonts w:ascii="宋体" w:hAnsi="宋体"/>
-                <w:sz w:val="24"/>
-                <w:szCs w:val="24"/>
-              </w:rPr>
-            </w:pPr>
-          </w:p>
-          <w:p>
-            <w:pPr>
-              <w:rPr>
-                <w:rFonts w:ascii="宋体" w:hAnsi="宋体"/>
-                <w:sz w:val="24"/>
-                <w:szCs w:val="24"/>
-              </w:rPr>
-            </w:pPr>
-          </w:p>
-          <w:p>
-            <w:pPr>
-              <w:rPr>
-                <w:rFonts w:ascii="宋体" w:hAnsi="宋体"/>
-                <w:sz w:val="24"/>
-                <w:szCs w:val="24"/>
-              </w:rPr>
-            </w:pPr>
-          </w:p>
-          <w:p>
-            <w:pPr>
-              <w:rPr>
-                <w:rFonts w:ascii="宋体" w:hAnsi="宋体"/>
-                <w:sz w:val="24"/>
-                <w:szCs w:val="24"/>
-              </w:rPr>
-            </w:pPr>
-          </w:p>
-          <w:p>
-            <w:pPr>
-              <w:rPr>
-                <w:rFonts w:ascii="宋体" w:hAnsi="宋体"/>
-                <w:sz w:val="24"/>
-                <w:szCs w:val="24"/>
-              </w:rPr>
-            </w:pPr>
-          </w:p>
-          <w:p>
-            <w:pPr>
-              <w:rPr>
-                <w:rFonts w:ascii="宋体" w:hAnsi="宋体"/>
-                <w:sz w:val="24"/>
-                <w:szCs w:val="24"/>
-              </w:rPr>
-            </w:pPr>
-          </w:p>
-          <w:p>
-            <w:pPr>
-              <w:rPr>
-                <w:rFonts w:ascii="宋体" w:hAnsi="宋体"/>
-                <w:sz w:val="24"/>
-                <w:szCs w:val="24"/>
-              </w:rPr>
-            </w:pPr>
-          </w:p>
-          <w:p>
-            <w:pPr>
-              <w:rPr>
-                <w:rFonts w:ascii="宋体" w:hAnsi="宋体"/>
-                <w:sz w:val="24"/>
-                <w:szCs w:val="24"/>
-              </w:rPr>
-            </w:pPr>
-          </w:p>
-          <w:p>
-            <w:pPr>
-              <w:ind w:right="480" w:firstLineChars="3350" w:firstLine="8040"/>
-              <w:rPr>
-                <w:rFonts w:ascii="宋体" w:hAnsi="宋体"/>
-                <w:sz w:val="24"/>
-                <w:szCs w:val="24"/>
-              </w:rPr>
-            </w:pPr>
-            <w:r>
-              <w:rPr>
-                <w:rFonts w:ascii="宋体" w:hAnsi="宋体" w:hint="eastAsia"/>
-                <w:sz w:val="24"/>
-                <w:szCs w:val="24"/>
+                <w:rFonts w:ascii="宋体" w:hAnsi="宋体" w:hint="eastAsia"/>
+                <w:szCs w:val="21"/>
+              </w:rPr>
+            </w:pPr>
+            <w:r>
+              <w:rPr>
+                <w:rFonts w:ascii="宋体" w:hAnsi="宋体" w:hint="eastAsia"/>
+                <w:szCs w:val="21"/>
+              </w:rPr>
+              <w:t>具体内容：</w:t>
+            </w:r>
+          </w:p>
+          <w:p>
+            <w:pPr>
+              <w:pStyle w:val="a8"/>
+              <w:spacing w:line="500" w:lineRule="exact"/>
+              <w:ind w:firstLine="420"/>
+              <w:rPr>
+                <w:rFonts w:ascii="宋体" w:hAnsi="宋体"/>
+                <w:sz w:val="21"/>
+                <w:szCs w:val="21"/>
+              </w:rPr>
+            </w:pPr>
+            <w:r>
+              <w:rPr>
+                <w:rFonts w:ascii="宋体" w:hAnsi="宋体" w:hint="eastAsia"/>
+                <w:sz w:val="21"/>
+                <w:szCs w:val="21"/>
+              </w:rPr>
+              <w:t>做了一个</w:t>
+            </w:r>
+            <w:r>
+              <w:rPr>
+                <w:rFonts w:ascii="宋体" w:hAnsi="宋体" w:hint="eastAsia"/>
+                <w:sz w:val="21"/>
+                <w:szCs w:val="21"/>
+              </w:rPr>
+              <w:t>一个基于简单控制台</w:t>
+            </w:r>
+            <w:r>
+              <w:rPr>
+                <w:rFonts w:ascii="宋体" w:hAnsi="宋体" w:hint="eastAsia"/>
+                <w:sz w:val="21"/>
+                <w:szCs w:val="21"/>
+              </w:rPr>
+              <w:t>（C）</w:t>
+            </w:r>
+            <w:r>
+              <w:rPr>
+                <w:rFonts w:ascii="宋体" w:hAnsi="宋体" w:hint="eastAsia"/>
+                <w:sz w:val="21"/>
+                <w:szCs w:val="21"/>
+              </w:rPr>
+              <w:t>的电子辞典，可以使用户方便进行查询单词（汉字），同时在纸质词典的基础上提供听写和收藏夹功能使用户可以随时巩固陌生单词以提高学习效率。</w:t>
+            </w:r>
+          </w:p>
+          <w:p>
+            <w:pPr>
+              <w:pStyle w:val="a8"/>
+              <w:spacing w:line="500" w:lineRule="exact"/>
+              <w:ind w:firstLine="420"/>
+              <w:rPr>
+                <w:rFonts w:ascii="宋体" w:hAnsi="宋体" w:hint="eastAsia"/>
+                <w:sz w:val="21"/>
+                <w:szCs w:val="21"/>
+              </w:rPr>
+            </w:pPr>
+            <w:r>
+              <w:rPr>
+                <w:rFonts w:ascii="宋体" w:hAnsi="宋体" w:hint="eastAsia"/>
+                <w:sz w:val="21"/>
+                <w:szCs w:val="21"/>
+              </w:rPr>
+              <w:t>并且通过小组合作使它</w:t>
+            </w:r>
+            <w:r>
+              <w:rPr>
+                <w:rFonts w:ascii="宋体" w:hAnsi="宋体" w:hint="eastAsia"/>
+                <w:sz w:val="21"/>
+                <w:szCs w:val="21"/>
+              </w:rPr>
+              <w:t>的界面图形化（M</w:t>
+            </w:r>
+            <w:r>
+              <w:rPr>
+                <w:rFonts w:ascii="宋体" w:hAnsi="宋体"/>
+                <w:sz w:val="21"/>
+                <w:szCs w:val="21"/>
+              </w:rPr>
+              <w:t>FC</w:t>
+            </w:r>
+            <w:r>
+              <w:rPr>
+                <w:rFonts w:ascii="宋体" w:hAnsi="宋体" w:hint="eastAsia"/>
+                <w:sz w:val="21"/>
+                <w:szCs w:val="21"/>
+              </w:rPr>
+              <w:t>）</w:t>
+            </w:r>
+          </w:p>
+          <w:p>
+            <w:pPr>
+              <w:pStyle w:val="a8"/>
+              <w:spacing w:line="500" w:lineRule="exact"/>
+              <w:ind w:firstLineChars="0" w:firstLine="0"/>
+              <w:rPr>
+                <w:rFonts w:ascii="宋体" w:hAnsi="宋体"/>
+                <w:sz w:val="21"/>
+                <w:szCs w:val="21"/>
+              </w:rPr>
+            </w:pPr>
+            <w:r>
+              <w:rPr>
+                <w:rFonts w:ascii="宋体" w:hAnsi="宋体" w:hint="eastAsia"/>
+                <w:sz w:val="21"/>
+                <w:szCs w:val="21"/>
+              </w:rPr>
+              <w:t>实习工作表现：</w:t>
+            </w:r>
+          </w:p>
+          <w:p>
+            <w:pPr>
+              <w:pStyle w:val="a8"/>
+              <w:spacing w:line="500" w:lineRule="exact"/>
+              <w:ind w:firstLineChars="0" w:firstLine="0"/>
+              <w:rPr>
+                <w:rFonts w:ascii="宋体" w:hAnsi="宋体" w:hint="eastAsia"/>
+                <w:sz w:val="21"/>
+                <w:szCs w:val="21"/>
+              </w:rPr>
+            </w:pPr>
+            <w:r>
+              <w:rPr>
+                <w:rFonts w:ascii="宋体" w:hAnsi="宋体" w:hint="eastAsia"/>
+                <w:sz w:val="21"/>
+                <w:szCs w:val="21"/>
+              </w:rPr>
+              <w:t xml:space="preserve"> </w:t>
+            </w:r>
+            <w:r>
+              <w:rPr>
+                <w:rFonts w:ascii="宋体" w:hAnsi="宋体"/>
+                <w:sz w:val="21"/>
+                <w:szCs w:val="21"/>
+              </w:rPr>
+              <w:t xml:space="preserve">   </w:t>
+            </w:r>
+            <w:r>
+              <w:rPr>
+                <w:rFonts w:ascii="宋体" w:hAnsi="宋体" w:hint="eastAsia"/>
+                <w:sz w:val="21"/>
+                <w:szCs w:val="21"/>
+              </w:rPr>
+              <w:t>作为项目经理在g</w:t>
+            </w:r>
+            <w:r>
+              <w:rPr>
+                <w:rFonts w:ascii="宋体" w:hAnsi="宋体"/>
+                <w:sz w:val="21"/>
+                <w:szCs w:val="21"/>
+              </w:rPr>
+              <w:t>it</w:t>
+            </w:r>
+            <w:r>
+              <w:rPr>
+                <w:rFonts w:ascii="宋体" w:hAnsi="宋体" w:hint="eastAsia"/>
+                <w:sz w:val="21"/>
+                <w:szCs w:val="21"/>
+              </w:rPr>
+              <w:t>上面建立了仓库，完成个人控制台项目之后给组员指导分配合作项目。个人整体感觉比较良好。</w:t>
+            </w:r>
+          </w:p>
+          <w:p>
+            <w:pPr>
+              <w:pStyle w:val="a8"/>
+              <w:spacing w:line="500" w:lineRule="exact"/>
+              <w:ind w:firstLineChars="0" w:firstLine="0"/>
+              <w:rPr>
+                <w:rFonts w:ascii="宋体" w:hAnsi="宋体"/>
+                <w:sz w:val="21"/>
+                <w:szCs w:val="21"/>
+              </w:rPr>
+            </w:pPr>
+            <w:r>
+              <w:rPr>
+                <w:rFonts w:ascii="宋体" w:hAnsi="宋体" w:hint="eastAsia"/>
+                <w:sz w:val="21"/>
+                <w:szCs w:val="21"/>
+              </w:rPr>
+              <w:t>自我评价：</w:t>
+            </w:r>
+          </w:p>
+          <w:p>
+            <w:pPr>
+              <w:pStyle w:val="a8"/>
+              <w:spacing w:line="500" w:lineRule="exact"/>
+              <w:ind w:firstLineChars="300" w:firstLine="630"/>
+              <w:rPr>
+                <w:rFonts w:ascii="宋体" w:hAnsi="宋体"/>
+                <w:sz w:val="21"/>
+                <w:szCs w:val="21"/>
+              </w:rPr>
+            </w:pPr>
+            <w:r>
+              <w:rPr>
+                <w:rFonts w:ascii="宋体" w:hAnsi="宋体" w:hint="eastAsia"/>
+                <w:sz w:val="21"/>
+                <w:szCs w:val="21"/>
+              </w:rPr>
+              <w:t>在代码方面，我学习了如何写一个规范的需求报告和设计报告，熟练了用</w:t>
+            </w:r>
+            <w:r>
+              <w:rPr>
+                <w:rFonts w:ascii="宋体" w:hAnsi="宋体"/>
+                <w:sz w:val="21"/>
+                <w:szCs w:val="21"/>
+              </w:rPr>
+              <w:t>MicrosoftVisio</w:t>
+            </w:r>
+            <w:r>
+              <w:rPr>
+                <w:rFonts w:ascii="宋体" w:hAnsi="宋体" w:hint="eastAsia"/>
+                <w:sz w:val="21"/>
+                <w:szCs w:val="21"/>
+              </w:rPr>
+              <w:t>画流程图的操作，熟练了</w:t>
+            </w:r>
+            <w:r>
+              <w:rPr>
+                <w:rFonts w:ascii="宋体" w:hAnsi="宋体"/>
+                <w:sz w:val="21"/>
+                <w:szCs w:val="21"/>
+              </w:rPr>
+              <w:t>C</w:t>
+            </w:r>
+            <w:r>
+              <w:rPr>
+                <w:rFonts w:ascii="宋体" w:hAnsi="宋体" w:hint="eastAsia"/>
+                <w:sz w:val="21"/>
+                <w:szCs w:val="21"/>
+              </w:rPr>
+              <w:t>语言中链表的使用和文件的操作和快速架构及重用的方法，并学了诸如</w:t>
+            </w:r>
+            <w:r>
+              <w:rPr>
+                <w:rFonts w:ascii="宋体" w:hAnsi="宋体"/>
+                <w:sz w:val="21"/>
+                <w:szCs w:val="21"/>
+              </w:rPr>
+              <w:t>shellExecute</w:t>
+            </w:r>
+            <w:r>
+              <w:rPr>
+                <w:rFonts w:ascii="宋体" w:hAnsi="宋体" w:hint="eastAsia"/>
+                <w:sz w:val="21"/>
+                <w:szCs w:val="21"/>
+              </w:rPr>
+              <w:t>之类的新函数。熟练了</w:t>
+            </w:r>
+            <w:r>
+              <w:rPr>
+                <w:rFonts w:ascii="宋体" w:hAnsi="宋体"/>
+                <w:sz w:val="21"/>
+                <w:szCs w:val="21"/>
+              </w:rPr>
+              <w:t>github</w:t>
+            </w:r>
+            <w:r>
+              <w:rPr>
+                <w:rFonts w:ascii="宋体" w:hAnsi="宋体" w:hint="eastAsia"/>
+                <w:sz w:val="21"/>
+                <w:szCs w:val="21"/>
+              </w:rPr>
+              <w:t>的操作和掌握了</w:t>
+            </w:r>
+            <w:r>
+              <w:rPr>
+                <w:rFonts w:ascii="宋体" w:hAnsi="宋体"/>
+                <w:sz w:val="21"/>
+                <w:szCs w:val="21"/>
+              </w:rPr>
+              <w:t>MFC</w:t>
+            </w:r>
+            <w:r>
+              <w:rPr>
+                <w:rFonts w:ascii="宋体" w:hAnsi="宋体" w:hint="eastAsia"/>
+                <w:sz w:val="21"/>
+                <w:szCs w:val="21"/>
+              </w:rPr>
+              <w:t>的使用。对软件工程的开发流程有了一个更好的认识。</w:t>
+            </w:r>
+            <w:r>
+              <w:rPr>
+                <w:rFonts w:ascii="宋体" w:hAnsi="宋体" w:hint="eastAsia"/>
+                <w:sz w:val="21"/>
+                <w:szCs w:val="21"/>
+              </w:rPr>
+              <w:t>学习知识比较多，项目比较充实，自我平价达到了预期目标。</w:t>
+            </w:r>
+          </w:p>
+          <w:p>
+            <w:pPr>
+              <w:pStyle w:val="a8"/>
+              <w:spacing w:line="500" w:lineRule="exact"/>
+              <w:ind w:firstLineChars="0" w:firstLine="0"/>
+              <w:rPr>
+                <w:rFonts w:ascii="宋体" w:hAnsi="宋体"/>
+                <w:sz w:val="21"/>
+                <w:szCs w:val="21"/>
+              </w:rPr>
+            </w:pPr>
+            <w:r>
+              <w:rPr>
+                <w:rFonts w:ascii="宋体" w:hAnsi="宋体" w:hint="eastAsia"/>
+                <w:sz w:val="21"/>
+                <w:szCs w:val="21"/>
+              </w:rPr>
+              <w:t>实习工作收获：</w:t>
+            </w:r>
+            <w:bookmarkStart w:id="0" w:name="_GoBack"/>
+            <w:bookmarkEnd w:id="0"/>
+          </w:p>
+          <w:p>
+            <w:pPr>
+              <w:pStyle w:val="a8"/>
+              <w:spacing w:line="500" w:lineRule="exact"/>
+              <w:ind w:firstLineChars="0"/>
+              <w:rPr>
+                <w:rFonts w:ascii="宋体" w:hAnsi="宋体"/>
+                <w:sz w:val="21"/>
+                <w:szCs w:val="21"/>
+              </w:rPr>
+            </w:pPr>
+            <w:r>
+              <w:rPr>
+                <w:rFonts w:ascii="宋体" w:hAnsi="宋体" w:hint="eastAsia"/>
+                <w:sz w:val="21"/>
+                <w:szCs w:val="21"/>
+              </w:rPr>
+              <w:t>短短</w:t>
+            </w:r>
+            <w:r>
+              <w:rPr>
+                <w:rFonts w:ascii="宋体" w:hAnsi="宋体"/>
+                <w:sz w:val="21"/>
+                <w:szCs w:val="21"/>
+              </w:rPr>
+              <w:t>10</w:t>
+            </w:r>
+            <w:r>
+              <w:rPr>
+                <w:rFonts w:ascii="宋体" w:hAnsi="宋体" w:hint="eastAsia"/>
+                <w:sz w:val="21"/>
+                <w:szCs w:val="21"/>
+              </w:rPr>
+              <w:t>天的实训接近尾声，项目虽然比较简单，但收获了不少东西。最重要的是团队合作的能力达到了提高，选择适当的合作方式，分配任务，完成部分之后再无缝对接，这个流程正是软件工程学生的软实力之一，即使是个人的项目，也可以涉及到代码重用，爬上巨人的肩膀是每个人都应该养成的素质。</w:t>
+            </w:r>
+          </w:p>
+          <w:p>
+            <w:pPr>
+              <w:pStyle w:val="a8"/>
+              <w:spacing w:line="500" w:lineRule="exact"/>
+              <w:ind w:firstLineChars="0" w:firstLine="0"/>
+              <w:rPr>
+                <w:rFonts w:ascii="宋体" w:hAnsi="宋体" w:hint="eastAsia"/>
+                <w:sz w:val="21"/>
+                <w:szCs w:val="21"/>
+              </w:rPr>
+            </w:pPr>
+          </w:p>
+          <w:p>
+            <w:pPr>
+              <w:rPr>
+                <w:rFonts w:ascii="宋体" w:hAnsi="宋体"/>
+                <w:szCs w:val="21"/>
+              </w:rPr>
+            </w:pPr>
+          </w:p>
+          <w:p>
+            <w:pPr>
+              <w:rPr>
+                <w:rFonts w:ascii="宋体" w:hAnsi="宋体"/>
+                <w:szCs w:val="21"/>
+              </w:rPr>
+            </w:pPr>
+          </w:p>
+          <w:p>
+            <w:pPr>
+              <w:rPr>
+                <w:rFonts w:ascii="宋体" w:hAnsi="宋体"/>
+                <w:szCs w:val="21"/>
+              </w:rPr>
+            </w:pPr>
+          </w:p>
+          <w:p>
+            <w:pPr>
+              <w:rPr>
+                <w:rFonts w:ascii="宋体" w:hAnsi="宋体" w:hint="eastAsia"/>
+                <w:szCs w:val="21"/>
+              </w:rPr>
+            </w:pPr>
+          </w:p>
+          <w:p>
+            <w:pPr>
+              <w:ind w:right="480"/>
+              <w:jc w:val="right"/>
+              <w:rPr>
+                <w:rFonts w:ascii="宋体" w:hAnsi="宋体"/>
+                <w:szCs w:val="21"/>
+              </w:rPr>
+            </w:pPr>
+            <w:r>
+              <w:rPr>
+                <w:rFonts w:ascii="宋体" w:hAnsi="宋体" w:hint="eastAsia"/>
+                <w:szCs w:val="21"/>
               </w:rPr>
               <w:t>日期：</w:t>
+            </w:r>
+            <w:r>
+              <w:rPr>
+                <w:rFonts w:ascii="宋体" w:hAnsi="宋体" w:hint="eastAsia"/>
+                <w:szCs w:val="21"/>
+              </w:rPr>
+              <w:t>2019.7.26</w:t>
             </w:r>
           </w:p>
         </w:tc>
       </w:tr>
     </w:tbl>
-    <w:p>
-      <w:bookmarkStart w:id="0" w:name="_GoBack"/>
-      <w:bookmarkEnd w:id="0"/>
-    </w:p>
+    <w:p/>
     <w:sectPr>
-      <w:headerReference w:type="default" r:id="rId6"/>
+      <w:headerReference w:type="default" r:id="rId7"/>
       <w:pgSz w:w="11906" w:h="16838"/>
       <w:pgMar w:top="1440" w:right="1080" w:bottom="1440" w:left="1080" w:header="851" w:footer="992" w:gutter="0"/>
       <w:cols w:space="425"/>
@@ -680,7 +902,7 @@
 </file>
 
 <file path=word/endnotes.xml><?xml version="1.0" encoding="utf-8"?>
-<w:endnotes xmlns:wpc="http://schemas.microsoft.com/office/word/2010/wordprocessingCanvas" xmlns:mc="http://schemas.openxmlformats.org/markup-compatibility/2006" xmlns:o="urn:schemas-microsoft-com:office:office" xmlns:r="http://schemas.openxmlformats.org/officeDocument/2006/relationships" xmlns:m="http://schemas.openxmlformats.org/officeDocument/2006/math" xmlns:v="urn:schemas-microsoft-com:vml" xmlns:wp14="http://schemas.microsoft.com/office/word/2010/wordprocessingDrawing" xmlns:wp="http://schemas.openxmlformats.org/drawingml/2006/wordprocessingDrawing" xmlns:w10="urn:schemas-microsoft-com:office:word" xmlns:w="http://schemas.openxmlformats.org/wordprocessingml/2006/main" xmlns:w14="http://schemas.microsoft.com/office/word/2010/wordml" xmlns:w15="http://schemas.microsoft.com/office/word/2012/wordml" xmlns:wpg="http://schemas.microsoft.com/office/word/2010/wordprocessingGroup" xmlns:wpi="http://schemas.microsoft.com/office/word/2010/wordprocessingInk" xmlns:wne="http://schemas.microsoft.com/office/word/2006/wordml" xmlns:wps="http://schemas.microsoft.com/office/word/2010/wordprocessingShape" mc:Ignorable="w14 w15 wp14">
+<w:endnotes xmlns:wpc="http://schemas.microsoft.com/office/word/2010/wordprocessingCanvas" xmlns:cx="http://schemas.microsoft.com/office/drawing/2014/chartex" xmlns:cx1="http://schemas.microsoft.com/office/drawing/2015/9/8/chartex" xmlns:cx2="http://schemas.microsoft.com/office/drawing/2015/10/21/chartex" xmlns:cx3="http://schemas.microsoft.com/office/drawing/2016/5/9/chartex" xmlns:cx4="http://schemas.microsoft.com/office/drawing/2016/5/10/chartex" xmlns:cx5="http://schemas.microsoft.com/office/drawing/2016/5/11/chartex" xmlns:cx6="http://schemas.microsoft.com/office/drawing/2016/5/12/chartex" xmlns:cx7="http://schemas.microsoft.com/office/drawing/2016/5/13/chartex" xmlns:cx8="http://schemas.microsoft.com/office/drawing/2016/5/14/chartex" xmlns:mc="http://schemas.openxmlformats.org/markup-compatibility/2006" xmlns:aink="http://schemas.microsoft.com/office/drawing/2016/ink" xmlns:am3d="http://schemas.microsoft.com/office/drawing/2017/model3d" xmlns:o="urn:schemas-microsoft-com:office:office" xmlns:r="http://schemas.openxmlformats.org/officeDocument/2006/relationships" xmlns:m="http://schemas.openxmlformats.org/officeDocument/2006/math" xmlns:v="urn:schemas-microsoft-com:vml" xmlns:wp14="http://schemas.microsoft.com/office/word/2010/wordprocessingDrawing" xmlns:wp="http://schemas.openxmlformats.org/drawingml/2006/wordprocessingDrawing" xmlns:w10="urn:schemas-microsoft-com:office:word" xmlns:w="http://schemas.openxmlformats.org/wordprocessingml/2006/main" xmlns:w14="http://schemas.microsoft.com/office/word/2010/wordml" xmlns:w15="http://schemas.microsoft.com/office/word/2012/wordml" xmlns:w16cid="http://schemas.microsoft.com/office/word/2016/wordml/cid" xmlns:w16se="http://schemas.microsoft.com/office/word/2015/wordml/symex" xmlns:wpg="http://schemas.microsoft.com/office/word/2010/wordprocessingGroup" xmlns:wpi="http://schemas.microsoft.com/office/word/2010/wordprocessingInk" xmlns:wne="http://schemas.microsoft.com/office/word/2006/wordml" xmlns:wps="http://schemas.microsoft.com/office/word/2010/wordprocessingShape" mc:Ignorable="w14 w15 w16se w16cid wp14">
   <w:endnote w:type="separator" w:id="-1">
     <w:p>
       <w:r>
@@ -699,7 +921,7 @@
 </file>
 
 <file path=word/footnotes.xml><?xml version="1.0" encoding="utf-8"?>
-<w:footnotes xmlns:wpc="http://schemas.microsoft.com/office/word/2010/wordprocessingCanvas" xmlns:mc="http://schemas.openxmlformats.org/markup-compatibility/2006" xmlns:o="urn:schemas-microsoft-com:office:office" xmlns:r="http://schemas.openxmlformats.org/officeDocument/2006/relationships" xmlns:m="http://schemas.openxmlformats.org/officeDocument/2006/math" xmlns:v="urn:schemas-microsoft-com:vml" xmlns:wp14="http://schemas.microsoft.com/office/word/2010/wordprocessingDrawing" xmlns:wp="http://schemas.openxmlformats.org/drawingml/2006/wordprocessingDrawing" xmlns:w10="urn:schemas-microsoft-com:office:word" xmlns:w="http://schemas.openxmlformats.org/wordprocessingml/2006/main" xmlns:w14="http://schemas.microsoft.com/office/word/2010/wordml" xmlns:w15="http://schemas.microsoft.com/office/word/2012/wordml" xmlns:wpg="http://schemas.microsoft.com/office/word/2010/wordprocessingGroup" xmlns:wpi="http://schemas.microsoft.com/office/word/2010/wordprocessingInk" xmlns:wne="http://schemas.microsoft.com/office/word/2006/wordml" xmlns:wps="http://schemas.microsoft.com/office/word/2010/wordprocessingShape" mc:Ignorable="w14 w15 wp14">
+<w:footnotes xmlns:wpc="http://schemas.microsoft.com/office/word/2010/wordprocessingCanvas" xmlns:cx="http://schemas.microsoft.com/office/drawing/2014/chartex" xmlns:cx1="http://schemas.microsoft.com/office/drawing/2015/9/8/chartex" xmlns:cx2="http://schemas.microsoft.com/office/drawing/2015/10/21/chartex" xmlns:cx3="http://schemas.microsoft.com/office/drawing/2016/5/9/chartex" xmlns:cx4="http://schemas.microsoft.com/office/drawing/2016/5/10/chartex" xmlns:cx5="http://schemas.microsoft.com/office/drawing/2016/5/11/chartex" xmlns:cx6="http://schemas.microsoft.com/office/drawing/2016/5/12/chartex" xmlns:cx7="http://schemas.microsoft.com/office/drawing/2016/5/13/chartex" xmlns:cx8="http://schemas.microsoft.com/office/drawing/2016/5/14/chartex" xmlns:mc="http://schemas.openxmlformats.org/markup-compatibility/2006" xmlns:aink="http://schemas.microsoft.com/office/drawing/2016/ink" xmlns:am3d="http://schemas.microsoft.com/office/drawing/2017/model3d" xmlns:o="urn:schemas-microsoft-com:office:office" xmlns:r="http://schemas.openxmlformats.org/officeDocument/2006/relationships" xmlns:m="http://schemas.openxmlformats.org/officeDocument/2006/math" xmlns:v="urn:schemas-microsoft-com:vml" xmlns:wp14="http://schemas.microsoft.com/office/word/2010/wordprocessingDrawing" xmlns:wp="http://schemas.openxmlformats.org/drawingml/2006/wordprocessingDrawing" xmlns:w10="urn:schemas-microsoft-com:office:word" xmlns:w="http://schemas.openxmlformats.org/wordprocessingml/2006/main" xmlns:w14="http://schemas.microsoft.com/office/word/2010/wordml" xmlns:w15="http://schemas.microsoft.com/office/word/2012/wordml" xmlns:w16cid="http://schemas.microsoft.com/office/word/2016/wordml/cid" xmlns:w16se="http://schemas.microsoft.com/office/word/2015/wordml/symex" xmlns:wpg="http://schemas.microsoft.com/office/word/2010/wordprocessingGroup" xmlns:wpi="http://schemas.microsoft.com/office/word/2010/wordprocessingInk" xmlns:wne="http://schemas.microsoft.com/office/word/2006/wordml" xmlns:wps="http://schemas.microsoft.com/office/word/2010/wordprocessingShape" mc:Ignorable="w14 w15 w16se w16cid wp14">
   <w:footnote w:type="separator" w:id="-1">
     <w:p>
       <w:r>
@@ -718,7 +940,7 @@
 </file>
 
 <file path=word/header1.xml><?xml version="1.0" encoding="utf-8"?>
-<w:hdr xmlns:wpc="http://schemas.microsoft.com/office/word/2010/wordprocessingCanvas" xmlns:mc="http://schemas.openxmlformats.org/markup-compatibility/2006" xmlns:o="urn:schemas-microsoft-com:office:office" xmlns:r="http://schemas.openxmlformats.org/officeDocument/2006/relationships" xmlns:m="http://schemas.openxmlformats.org/officeDocument/2006/math" xmlns:v="urn:schemas-microsoft-com:vml" xmlns:wp14="http://schemas.microsoft.com/office/word/2010/wordprocessingDrawing" xmlns:wp="http://schemas.openxmlformats.org/drawingml/2006/wordprocessingDrawing" xmlns:w10="urn:schemas-microsoft-com:office:word" xmlns:w="http://schemas.openxmlformats.org/wordprocessingml/2006/main" xmlns:w14="http://schemas.microsoft.com/office/word/2010/wordml" xmlns:w15="http://schemas.microsoft.com/office/word/2012/wordml" xmlns:wpg="http://schemas.microsoft.com/office/word/2010/wordprocessingGroup" xmlns:wpi="http://schemas.microsoft.com/office/word/2010/wordprocessingInk" xmlns:wne="http://schemas.microsoft.com/office/word/2006/wordml" xmlns:wps="http://schemas.microsoft.com/office/word/2010/wordprocessingShape" mc:Ignorable="w14 w15 wp14">
+<w:hdr xmlns:wpc="http://schemas.microsoft.com/office/word/2010/wordprocessingCanvas" xmlns:cx="http://schemas.microsoft.com/office/drawing/2014/chartex" xmlns:cx1="http://schemas.microsoft.com/office/drawing/2015/9/8/chartex" xmlns:cx2="http://schemas.microsoft.com/office/drawing/2015/10/21/chartex" xmlns:cx3="http://schemas.microsoft.com/office/drawing/2016/5/9/chartex" xmlns:cx4="http://schemas.microsoft.com/office/drawing/2016/5/10/chartex" xmlns:cx5="http://schemas.microsoft.com/office/drawing/2016/5/11/chartex" xmlns:cx6="http://schemas.microsoft.com/office/drawing/2016/5/12/chartex" xmlns:cx7="http://schemas.microsoft.com/office/drawing/2016/5/13/chartex" xmlns:cx8="http://schemas.microsoft.com/office/drawing/2016/5/14/chartex" xmlns:mc="http://schemas.openxmlformats.org/markup-compatibility/2006" xmlns:aink="http://schemas.microsoft.com/office/drawing/2016/ink" xmlns:am3d="http://schemas.microsoft.com/office/drawing/2017/model3d" xmlns:o="urn:schemas-microsoft-com:office:office" xmlns:r="http://schemas.openxmlformats.org/officeDocument/2006/relationships" xmlns:m="http://schemas.openxmlformats.org/officeDocument/2006/math" xmlns:v="urn:schemas-microsoft-com:vml" xmlns:wp14="http://schemas.microsoft.com/office/word/2010/wordprocessingDrawing" xmlns:wp="http://schemas.openxmlformats.org/drawingml/2006/wordprocessingDrawing" xmlns:w10="urn:schemas-microsoft-com:office:word" xmlns:w="http://schemas.openxmlformats.org/wordprocessingml/2006/main" xmlns:w14="http://schemas.microsoft.com/office/word/2010/wordml" xmlns:w15="http://schemas.microsoft.com/office/word/2012/wordml" xmlns:w16cid="http://schemas.microsoft.com/office/word/2016/wordml/cid" xmlns:w16se="http://schemas.microsoft.com/office/word/2015/wordml/symex" xmlns:wpg="http://schemas.microsoft.com/office/word/2010/wordprocessingGroup" xmlns:wpi="http://schemas.microsoft.com/office/word/2010/wordprocessingInk" xmlns:wne="http://schemas.microsoft.com/office/word/2006/wordml" xmlns:wps="http://schemas.microsoft.com/office/word/2010/wordprocessingShape" mc:Ignorable="w14 w15 w16se w16cid wp14">
   <w:p>
     <w:pPr>
       <w:pStyle w:val="a4"/>
@@ -729,7 +951,7 @@
         <w:noProof/>
       </w:rPr>
       <w:drawing>
-        <wp:inline distT="0" distB="0" distL="0" distR="0">
+        <wp:inline distT="0" distB="0" distL="0" distR="0" wp14:anchorId="1DA43060" wp14:editId="3EE0829B">
           <wp:extent cx="1504950" cy="285750"/>
           <wp:effectExtent l="0" t="0" r="0" b="0"/>
           <wp:docPr id="1" name="图片 1" descr="Neuedu_蓝色透明"/>
@@ -781,8 +1003,156 @@
 </w:hdr>
 </file>
 
+<file path=word/numbering.xml><?xml version="1.0" encoding="utf-8"?>
+<w:numbering xmlns:wpc="http://schemas.microsoft.com/office/word/2010/wordprocessingCanvas" xmlns:cx="http://schemas.microsoft.com/office/drawing/2014/chartex" xmlns:cx1="http://schemas.microsoft.com/office/drawing/2015/9/8/chartex" xmlns:cx2="http://schemas.microsoft.com/office/drawing/2015/10/21/chartex" xmlns:cx3="http://schemas.microsoft.com/office/drawing/2016/5/9/chartex" xmlns:cx4="http://schemas.microsoft.com/office/drawing/2016/5/10/chartex" xmlns:cx5="http://schemas.microsoft.com/office/drawing/2016/5/11/chartex" xmlns:cx6="http://schemas.microsoft.com/office/drawing/2016/5/12/chartex" xmlns:cx7="http://schemas.microsoft.com/office/drawing/2016/5/13/chartex" xmlns:cx8="http://schemas.microsoft.com/office/drawing/2016/5/14/chartex" xmlns:mc="http://schemas.openxmlformats.org/markup-compatibility/2006" xmlns:aink="http://schemas.microsoft.com/office/drawing/2016/ink" xmlns:am3d="http://schemas.microsoft.com/office/drawing/2017/model3d" xmlns:o="urn:schemas-microsoft-com:office:office" xmlns:r="http://schemas.openxmlformats.org/officeDocument/2006/relationships" xmlns:m="http://schemas.openxmlformats.org/officeDocument/2006/math" xmlns:v="urn:schemas-microsoft-com:vml" xmlns:wp14="http://schemas.microsoft.com/office/word/2010/wordprocessingDrawing" xmlns:wp="http://schemas.openxmlformats.org/drawingml/2006/wordprocessingDrawing" xmlns:w10="urn:schemas-microsoft-com:office:word" xmlns:w="http://schemas.openxmlformats.org/wordprocessingml/2006/main" xmlns:w14="http://schemas.microsoft.com/office/word/2010/wordml" xmlns:w15="http://schemas.microsoft.com/office/word/2012/wordml" xmlns:w16cid="http://schemas.microsoft.com/office/word/2016/wordml/cid" xmlns:w16se="http://schemas.microsoft.com/office/word/2015/wordml/symex" xmlns:wpg="http://schemas.microsoft.com/office/word/2010/wordprocessingGroup" xmlns:wpi="http://schemas.microsoft.com/office/word/2010/wordprocessingInk" xmlns:wne="http://schemas.microsoft.com/office/word/2006/wordml" xmlns:wps="http://schemas.microsoft.com/office/word/2010/wordprocessingShape" mc:Ignorable="w14 w15 w16se w16cid wp14">
+  <w:abstractNum w:abstractNumId="0" w15:restartNumberingAfterBreak="0">
+    <w:nsid w:val="36EB031C"/>
+    <w:multiLevelType w:val="hybridMultilevel"/>
+    <w:tmpl w:val="E4F2BC1A"/>
+    <w:lvl w:ilvl="0" w:tplc="D732476E">
+      <w:start w:val="1"/>
+      <w:numFmt w:val="bullet"/>
+      <w:lvlText w:val="•"/>
+      <w:lvlJc w:val="left"/>
+      <w:pPr>
+        <w:tabs>
+          <w:tab w:val="num" w:pos="720"/>
+        </w:tabs>
+        <w:ind w:left="720" w:hanging="360"/>
+      </w:pPr>
+      <w:rPr>
+        <w:rFonts w:ascii="Arial" w:hAnsi="Arial" w:hint="default"/>
+      </w:rPr>
+    </w:lvl>
+    <w:lvl w:ilvl="1" w:tplc="B3928F8A" w:tentative="1">
+      <w:start w:val="1"/>
+      <w:numFmt w:val="bullet"/>
+      <w:lvlText w:val="•"/>
+      <w:lvlJc w:val="left"/>
+      <w:pPr>
+        <w:tabs>
+          <w:tab w:val="num" w:pos="1440"/>
+        </w:tabs>
+        <w:ind w:left="1440" w:hanging="360"/>
+      </w:pPr>
+      <w:rPr>
+        <w:rFonts w:ascii="Arial" w:hAnsi="Arial" w:hint="default"/>
+      </w:rPr>
+    </w:lvl>
+    <w:lvl w:ilvl="2" w:tplc="3A6478FE" w:tentative="1">
+      <w:start w:val="1"/>
+      <w:numFmt w:val="bullet"/>
+      <w:lvlText w:val="•"/>
+      <w:lvlJc w:val="left"/>
+      <w:pPr>
+        <w:tabs>
+          <w:tab w:val="num" w:pos="2160"/>
+        </w:tabs>
+        <w:ind w:left="2160" w:hanging="360"/>
+      </w:pPr>
+      <w:rPr>
+        <w:rFonts w:ascii="Arial" w:hAnsi="Arial" w:hint="default"/>
+      </w:rPr>
+    </w:lvl>
+    <w:lvl w:ilvl="3" w:tplc="45C62612" w:tentative="1">
+      <w:start w:val="1"/>
+      <w:numFmt w:val="bullet"/>
+      <w:lvlText w:val="•"/>
+      <w:lvlJc w:val="left"/>
+      <w:pPr>
+        <w:tabs>
+          <w:tab w:val="num" w:pos="2880"/>
+        </w:tabs>
+        <w:ind w:left="2880" w:hanging="360"/>
+      </w:pPr>
+      <w:rPr>
+        <w:rFonts w:ascii="Arial" w:hAnsi="Arial" w:hint="default"/>
+      </w:rPr>
+    </w:lvl>
+    <w:lvl w:ilvl="4" w:tplc="FCF4D75A" w:tentative="1">
+      <w:start w:val="1"/>
+      <w:numFmt w:val="bullet"/>
+      <w:lvlText w:val="•"/>
+      <w:lvlJc w:val="left"/>
+      <w:pPr>
+        <w:tabs>
+          <w:tab w:val="num" w:pos="3600"/>
+        </w:tabs>
+        <w:ind w:left="3600" w:hanging="360"/>
+      </w:pPr>
+      <w:rPr>
+        <w:rFonts w:ascii="Arial" w:hAnsi="Arial" w:hint="default"/>
+      </w:rPr>
+    </w:lvl>
+    <w:lvl w:ilvl="5" w:tplc="3AE0FF06" w:tentative="1">
+      <w:start w:val="1"/>
+      <w:numFmt w:val="bullet"/>
+      <w:lvlText w:val="•"/>
+      <w:lvlJc w:val="left"/>
+      <w:pPr>
+        <w:tabs>
+          <w:tab w:val="num" w:pos="4320"/>
+        </w:tabs>
+        <w:ind w:left="4320" w:hanging="360"/>
+      </w:pPr>
+      <w:rPr>
+        <w:rFonts w:ascii="Arial" w:hAnsi="Arial" w:hint="default"/>
+      </w:rPr>
+    </w:lvl>
+    <w:lvl w:ilvl="6" w:tplc="52B69F6C" w:tentative="1">
+      <w:start w:val="1"/>
+      <w:numFmt w:val="bullet"/>
+      <w:lvlText w:val="•"/>
+      <w:lvlJc w:val="left"/>
+      <w:pPr>
+        <w:tabs>
+          <w:tab w:val="num" w:pos="5040"/>
+        </w:tabs>
+        <w:ind w:left="5040" w:hanging="360"/>
+      </w:pPr>
+      <w:rPr>
+        <w:rFonts w:ascii="Arial" w:hAnsi="Arial" w:hint="default"/>
+      </w:rPr>
+    </w:lvl>
+    <w:lvl w:ilvl="7" w:tplc="7310B0F4" w:tentative="1">
+      <w:start w:val="1"/>
+      <w:numFmt w:val="bullet"/>
+      <w:lvlText w:val="•"/>
+      <w:lvlJc w:val="left"/>
+      <w:pPr>
+        <w:tabs>
+          <w:tab w:val="num" w:pos="5760"/>
+        </w:tabs>
+        <w:ind w:left="5760" w:hanging="360"/>
+      </w:pPr>
+      <w:rPr>
+        <w:rFonts w:ascii="Arial" w:hAnsi="Arial" w:hint="default"/>
+      </w:rPr>
+    </w:lvl>
+    <w:lvl w:ilvl="8" w:tplc="F6F49410" w:tentative="1">
+      <w:start w:val="1"/>
+      <w:numFmt w:val="bullet"/>
+      <w:lvlText w:val="•"/>
+      <w:lvlJc w:val="left"/>
+      <w:pPr>
+        <w:tabs>
+          <w:tab w:val="num" w:pos="6480"/>
+        </w:tabs>
+        <w:ind w:left="6480" w:hanging="360"/>
+      </w:pPr>
+      <w:rPr>
+        <w:rFonts w:ascii="Arial" w:hAnsi="Arial" w:hint="default"/>
+      </w:rPr>
+    </w:lvl>
+  </w:abstractNum>
+  <w:num w:numId="1">
+    <w:abstractNumId w:val="0"/>
+  </w:num>
+</w:numbering>
+</file>
+
 <file path=word/styles.xml><?xml version="1.0" encoding="utf-8"?>
-<w:styles xmlns:mc="http://schemas.openxmlformats.org/markup-compatibility/2006" xmlns:r="http://schemas.openxmlformats.org/officeDocument/2006/relationships" xmlns:w="http://schemas.openxmlformats.org/wordprocessingml/2006/main" xmlns:w14="http://schemas.microsoft.com/office/word/2010/wordml" xmlns:w15="http://schemas.microsoft.com/office/word/2012/wordml" mc:Ignorable="w14 w15">
+<w:styles xmlns:mc="http://schemas.openxmlformats.org/markup-compatibility/2006" xmlns:r="http://schemas.openxmlformats.org/officeDocument/2006/relationships" xmlns:w="http://schemas.openxmlformats.org/wordprocessingml/2006/main" xmlns:w14="http://schemas.microsoft.com/office/word/2010/wordml" xmlns:w15="http://schemas.microsoft.com/office/word/2012/wordml" xmlns:w16cid="http://schemas.microsoft.com/office/word/2016/wordml/cid" xmlns:w16se="http://schemas.microsoft.com/office/word/2015/wordml/symex" mc:Ignorable="w14 w15 w16se w16cid">
   <w:docDefaults>
     <w:rPrDefault>
       <w:rPr>
@@ -792,7 +1162,7 @@
     </w:rPrDefault>
     <w:pPrDefault/>
   </w:docDefaults>
-  <w:latentStyles w:defLockedState="0" w:defUIPriority="99" w:defSemiHidden="0" w:defUnhideWhenUsed="0" w:defQFormat="0" w:count="371">
+  <w:latentStyles w:defLockedState="0" w:defUIPriority="99" w:defSemiHidden="0" w:defUnhideWhenUsed="0" w:defQFormat="0" w:count="376">
     <w:lsdException w:name="Normal" w:uiPriority="0" w:qFormat="1"/>
     <w:lsdException w:name="heading 1" w:uiPriority="9" w:qFormat="1"/>
     <w:lsdException w:name="heading 2" w:semiHidden="1" w:uiPriority="9" w:unhideWhenUsed="1" w:qFormat="1"/>
@@ -860,7 +1230,7 @@
     <w:lsdException w:name="Signature" w:semiHidden="1" w:unhideWhenUsed="1"/>
     <w:lsdException w:name="Default Paragraph Font" w:semiHidden="1" w:uiPriority="1" w:unhideWhenUsed="1"/>
     <w:lsdException w:name="Body Text" w:semiHidden="1" w:unhideWhenUsed="1"/>
-    <w:lsdException w:name="Body Text Indent" w:semiHidden="1" w:unhideWhenUsed="1"/>
+    <w:lsdException w:name="Body Text Indent" w:semiHidden="1" w:uiPriority="0" w:unhideWhenUsed="1"/>
     <w:lsdException w:name="List Continue" w:semiHidden="1" w:unhideWhenUsed="1"/>
     <w:lsdException w:name="List Continue 2" w:semiHidden="1" w:unhideWhenUsed="1"/>
     <w:lsdException w:name="List Continue 3" w:semiHidden="1" w:unhideWhenUsed="1"/>
@@ -898,7 +1268,6 @@
     <w:lsdException w:name="HTML Sample" w:semiHidden="1" w:unhideWhenUsed="1"/>
     <w:lsdException w:name="HTML Typewriter" w:semiHidden="1" w:unhideWhenUsed="1"/>
     <w:lsdException w:name="HTML Variable" w:semiHidden="1" w:unhideWhenUsed="1"/>
-    <w:lsdException w:name="Normal Table" w:semiHidden="1" w:unhideWhenUsed="1"/>
     <w:lsdException w:name="annotation subject" w:semiHidden="1" w:unhideWhenUsed="1"/>
     <w:lsdException w:name="No List" w:semiHidden="1" w:unhideWhenUsed="1"/>
     <w:lsdException w:name="Outline List 1" w:semiHidden="1" w:unhideWhenUsed="1"/>
@@ -941,11 +1310,8 @@
     <w:lsdException w:name="Table Contemporary" w:semiHidden="1" w:unhideWhenUsed="1"/>
     <w:lsdException w:name="Table Elegant" w:semiHidden="1" w:unhideWhenUsed="1"/>
     <w:lsdException w:name="Table Professional" w:semiHidden="1" w:unhideWhenUsed="1"/>
-    <w:lsdException w:name="Table Subtle 1" w:semiHidden="1" w:unhideWhenUsed="1"/>
     <w:lsdException w:name="Table Subtle 2" w:semiHidden="1" w:unhideWhenUsed="1"/>
     <w:lsdException w:name="Table Web 1" w:semiHidden="1" w:unhideWhenUsed="1"/>
-    <w:lsdException w:name="Table Web 2" w:semiHidden="1" w:unhideWhenUsed="1"/>
-    <w:lsdException w:name="Table Web 3" w:semiHidden="1" w:unhideWhenUsed="1"/>
     <w:lsdException w:name="Balloon Text" w:semiHidden="1" w:unhideWhenUsed="1"/>
     <w:lsdException w:name="Table Grid" w:uiPriority="59"/>
     <w:lsdException w:name="Table Theme" w:semiHidden="1" w:unhideWhenUsed="1"/>
@@ -1164,6 +1530,11 @@
     <w:lsdException w:name="List Table 5 Dark Accent 6" w:uiPriority="50"/>
     <w:lsdException w:name="List Table 6 Colorful Accent 6" w:uiPriority="51"/>
     <w:lsdException w:name="List Table 7 Colorful Accent 6" w:uiPriority="52"/>
+    <w:lsdException w:name="Mention" w:semiHidden="1" w:unhideWhenUsed="1"/>
+    <w:lsdException w:name="Smart Hyperlink" w:semiHidden="1" w:unhideWhenUsed="1"/>
+    <w:lsdException w:name="Hashtag" w:semiHidden="1" w:unhideWhenUsed="1"/>
+    <w:lsdException w:name="Unresolved Mention" w:semiHidden="1" w:unhideWhenUsed="1"/>
+    <w:lsdException w:name="Smart Link" w:semiHidden="1" w:unhideWhenUsed="1"/>
   </w:latentStyles>
   <w:style w:type="paragraph" w:default="1" w:styleId="a">
     <w:name w:val="Normal"/>
@@ -1181,7 +1552,6 @@
   <w:style w:type="character" w:default="1" w:styleId="a0">
     <w:name w:val="Default Paragraph Font"/>
     <w:uiPriority w:val="1"/>
-    <w:semiHidden/>
     <w:unhideWhenUsed/>
   </w:style>
   <w:style w:type="table" w:default="1" w:styleId="a1">
@@ -1211,7 +1581,6 @@
     <w:uiPriority w:val="59"/>
     <w:rsid w:val="00645BBE"/>
     <w:tblPr>
-      <w:tblInd w:w="0" w:type="dxa"/>
       <w:tblBorders>
         <w:top w:val="single" w:sz="4" w:space="0" w:color="auto"/>
         <w:left w:val="single" w:sz="4" w:space="0" w:color="auto"/>
@@ -1220,18 +1589,12 @@
         <w:insideH w:val="single" w:sz="4" w:space="0" w:color="auto"/>
         <w:insideV w:val="single" w:sz="4" w:space="0" w:color="auto"/>
       </w:tblBorders>
-      <w:tblCellMar>
-        <w:top w:w="0" w:type="dxa"/>
-        <w:left w:w="108" w:type="dxa"/>
-        <w:bottom w:w="0" w:type="dxa"/>
-        <w:right w:w="108" w:type="dxa"/>
-      </w:tblCellMar>
     </w:tblPr>
   </w:style>
   <w:style w:type="paragraph" w:styleId="a4">
     <w:name w:val="header"/>
     <w:basedOn w:val="a"/>
-    <w:link w:val="Char"/>
+    <w:link w:val="a5"/>
     <w:uiPriority w:val="99"/>
     <w:unhideWhenUsed/>
     <w:rsid w:val="00992F2B"/>
@@ -1251,8 +1614,8 @@
       <w:szCs w:val="18"/>
     </w:rPr>
   </w:style>
-  <w:style w:type="character" w:customStyle="1" w:styleId="Char">
-    <w:name w:val="页眉 Char"/>
+  <w:style w:type="character" w:customStyle="1" w:styleId="a5">
+    <w:name w:val="页眉 字符"/>
     <w:link w:val="a4"/>
     <w:uiPriority w:val="99"/>
     <w:rsid w:val="00992F2B"/>
@@ -1262,10 +1625,10 @@
       <w:szCs w:val="18"/>
     </w:rPr>
   </w:style>
-  <w:style w:type="paragraph" w:styleId="a5">
+  <w:style w:type="paragraph" w:styleId="a6">
     <w:name w:val="footer"/>
     <w:basedOn w:val="a"/>
-    <w:link w:val="Char0"/>
+    <w:link w:val="a7"/>
     <w:uiPriority w:val="99"/>
     <w:unhideWhenUsed/>
     <w:rsid w:val="00992F2B"/>
@@ -1282,15 +1645,42 @@
       <w:szCs w:val="18"/>
     </w:rPr>
   </w:style>
-  <w:style w:type="character" w:customStyle="1" w:styleId="Char0">
-    <w:name w:val="页脚 Char"/>
-    <w:link w:val="a5"/>
+  <w:style w:type="character" w:customStyle="1" w:styleId="a7">
+    <w:name w:val="页脚 字符"/>
+    <w:link w:val="a6"/>
     <w:uiPriority w:val="99"/>
     <w:rsid w:val="00992F2B"/>
     <w:rPr>
       <w:kern w:val="2"/>
       <w:sz w:val="18"/>
       <w:szCs w:val="18"/>
+    </w:rPr>
+  </w:style>
+  <w:style w:type="paragraph" w:styleId="a8">
+    <w:name w:val="Body Text Indent"/>
+    <w:basedOn w:val="a"/>
+    <w:link w:val="a9"/>
+    <w:rsid w:val="00782653"/>
+    <w:pPr>
+      <w:spacing w:line="360" w:lineRule="auto"/>
+      <w:ind w:firstLineChars="200" w:firstLine="480"/>
+    </w:pPr>
+    <w:rPr>
+      <w:rFonts w:ascii="Times New Roman" w:hAnsi="Times New Roman"/>
+      <w:sz w:val="24"/>
+      <w:szCs w:val="24"/>
+    </w:rPr>
+  </w:style>
+  <w:style w:type="character" w:customStyle="1" w:styleId="a9">
+    <w:name w:val="正文文本缩进 字符"/>
+    <w:basedOn w:val="a0"/>
+    <w:link w:val="a8"/>
+    <w:rsid w:val="00782653"/>
+    <w:rPr>
+      <w:rFonts w:ascii="Times New Roman" w:hAnsi="Times New Roman"/>
+      <w:kern w:val="2"/>
+      <w:sz w:val="24"/>
+      <w:szCs w:val="24"/>
     </w:rPr>
   </w:style>
 </w:styles>
